--- a/pd2candy/candy/reporet.docx
+++ b/pd2candy/candy/reporet.docx
@@ -3,11 +3,6 @@
 <w:document xmlns:wpc="http://schemas.microsoft.com/office/word/2010/wordprocessingCanvas" xmlns:mc="http://schemas.openxmlformats.org/markup-compatibility/2006" xmlns:o="urn:schemas-microsoft-com:office:office" xmlns:r="http://schemas.openxmlformats.org/officeDocument/2006/relationships" xmlns:m="http://schemas.openxmlformats.org/officeDocument/2006/math" xmlns:v="urn:schemas-microsoft-com:vml" xmlns:wp14="http://schemas.microsoft.com/office/word/2010/wordprocessingDrawing" xmlns:wp="http://schemas.openxmlformats.org/drawingml/2006/wordprocessingDrawing" xmlns:w10="urn:schemas-microsoft-com:office:word" xmlns:w="http://schemas.openxmlformats.org/wordprocessingml/2006/main" xmlns:w14="http://schemas.microsoft.com/office/word/2010/wordml" xmlns:w15="http://schemas.microsoft.com/office/word/2012/wordml" xmlns:wpg="http://schemas.microsoft.com/office/word/2010/wordprocessingGroup" xmlns:wpi="http://schemas.microsoft.com/office/word/2010/wordprocessingInk" xmlns:wne="http://schemas.microsoft.com/office/word/2006/wordml" xmlns:wps="http://schemas.microsoft.com/office/word/2010/wordprocessingShape" mc:Ignorable="w14 w15 wp14">
   <w:body>
     <w:p>
-      <w:pPr>
-        <w:rPr>
-          <w:rFonts w:hint="eastAsia"/>
-        </w:rPr>
-      </w:pPr>
       <w:r>
         <w:t>S</w:t>
       </w:r>
@@ -94,20 +89,18 @@
         <w:t>Use file open and file to memory the best score in the pest without cleaning when the program restart;</w:t>
       </w:r>
     </w:p>
+    <w:p/>
     <w:p>
       <w:bookmarkStart w:id="0" w:name="_GoBack"/>
-      <w:bookmarkEnd w:id="0"/>
-    </w:p>
-    <w:p>
       <w:r>
         <w:rPr>
           <w:noProof/>
         </w:rPr>
         <w:drawing>
           <wp:inline distT="0" distB="0" distL="0" distR="0">
-            <wp:extent cx="5274310" cy="4721860"/>
-            <wp:effectExtent l="0" t="0" r="2540" b="2540"/>
-            <wp:docPr id="35" name="圖片 35"/>
+            <wp:extent cx="5274310" cy="4719955"/>
+            <wp:effectExtent l="0" t="0" r="2540" b="4445"/>
+            <wp:docPr id="2" name="圖片 2"/>
             <wp:cNvGraphicFramePr>
               <a:graphicFrameLocks xmlns:a="http://schemas.openxmlformats.org/drawingml/2006/main" noChangeAspect="1"/>
             </wp:cNvGraphicFramePr>
@@ -115,7 +108,7 @@
               <a:graphicData uri="http://schemas.openxmlformats.org/drawingml/2006/picture">
                 <pic:pic xmlns:pic="http://schemas.openxmlformats.org/drawingml/2006/picture">
                   <pic:nvPicPr>
-                    <pic:cNvPr id="35" name="shot.png"/>
+                    <pic:cNvPr id="2" name="shot.png"/>
                     <pic:cNvPicPr/>
                   </pic:nvPicPr>
                   <pic:blipFill>
@@ -133,7 +126,7 @@
                   <pic:spPr>
                     <a:xfrm>
                       <a:off x="0" y="0"/>
-                      <a:ext cx="5274310" cy="4721860"/>
+                      <a:ext cx="5274310" cy="4719955"/>
                     </a:xfrm>
                     <a:prstGeom prst="rect">
                       <a:avLst/>
@@ -145,13 +138,7 @@
           </wp:inline>
         </w:drawing>
       </w:r>
-    </w:p>
-    <w:p>
-      <w:pPr>
-        <w:rPr>
-          <w:rFonts w:hint="eastAsia"/>
-        </w:rPr>
-      </w:pPr>
+      <w:bookmarkEnd w:id="0"/>
     </w:p>
     <w:p/>
     <w:p/>
@@ -159,13 +146,8 @@
     <w:p/>
     <w:p/>
     <w:p/>
-    <w:p>
-      <w:pPr>
-        <w:rPr>
-          <w:rFonts w:hint="eastAsia"/>
-        </w:rPr>
-      </w:pPr>
-    </w:p>
+    <w:p/>
+    <w:p/>
     <w:p>
       <w:r>
         <w:rPr>
@@ -3628,7 +3610,6 @@
                           <w:p>
                             <w:pPr>
                               <w:rPr>
-                                <w:rFonts w:hint="eastAsia"/>
                                 <w:sz w:val="16"/>
                                 <w:szCs w:val="16"/>
                               </w:rPr>
@@ -4490,14 +4471,7 @@
                                 <w:sz w:val="16"/>
                                 <w:szCs w:val="16"/>
                               </w:rPr>
-                              <w:t xml:space="preserve">void </w:t>
-                            </w:r>
-                            <w:r>
-                              <w:rPr>
-                                <w:sz w:val="16"/>
-                                <w:szCs w:val="16"/>
-                              </w:rPr>
-                              <w:t>click(int,int);</w:t>
+                              <w:t>void click(int,int);</w:t>
                             </w:r>
                           </w:p>
                           <w:p>
@@ -4865,24 +4839,16 @@
                           <w:p>
                             <w:pPr>
                               <w:rPr>
-                                <w:rFonts w:hint="eastAsia"/>
-                                <w:sz w:val="16"/>
-                                <w:szCs w:val="16"/>
-                              </w:rPr>
-                            </w:pPr>
-                            <w:r>
-                              <w:rPr>
-                                <w:sz w:val="16"/>
-                                <w:szCs w:val="16"/>
-                              </w:rPr>
-                              <w:t>normalstone(QWidget *pare</w:t>
-                            </w:r>
-                            <w:r>
-                              <w:rPr>
-                                <w:sz w:val="16"/>
-                                <w:szCs w:val="16"/>
-                              </w:rPr>
-                              <w:t>nt,int colar,int col ,int row);</w:t>
+                                <w:sz w:val="16"/>
+                                <w:szCs w:val="16"/>
+                              </w:rPr>
+                            </w:pPr>
+                            <w:r>
+                              <w:rPr>
+                                <w:sz w:val="16"/>
+                                <w:szCs w:val="16"/>
+                              </w:rPr>
+                              <w:t>normalstone(QWidget *parent,int colar,int col ,int row);</w:t>
                             </w:r>
                           </w:p>
                           <w:p>
@@ -5264,43 +5230,22 @@
                                 <w:sz w:val="16"/>
                                 <w:szCs w:val="16"/>
                               </w:rPr>
-                              <w:t>void mov</w:t>
-                            </w:r>
-                            <w:r>
-                              <w:rPr>
-                                <w:sz w:val="16"/>
-                                <w:szCs w:val="16"/>
-                              </w:rPr>
-                              <w:t>e(int tergetrow,int tergetcol);</w:t>
-                            </w:r>
-                          </w:p>
-                          <w:p>
-                            <w:pPr>
-                              <w:rPr>
-                                <w:sz w:val="16"/>
-                                <w:szCs w:val="16"/>
-                              </w:rPr>
-                            </w:pPr>
-                            <w:r>
-                              <w:rPr>
-                                <w:sz w:val="16"/>
-                                <w:szCs w:val="16"/>
-                              </w:rPr>
-                              <w:t xml:space="preserve">void </w:t>
-                            </w:r>
-                            <w:r>
-                              <w:rPr>
-                                <w:sz w:val="16"/>
-                                <w:szCs w:val="16"/>
-                              </w:rPr>
-                              <w:t>movelab(int tergetro</w:t>
-                            </w:r>
-                            <w:r>
-                              <w:rPr>
-                                <w:sz w:val="16"/>
-                                <w:szCs w:val="16"/>
-                              </w:rPr>
-                              <w:t>w,int tergetcol,int movetimes);</w:t>
+                              <w:t>void move(int tergetrow,int tergetcol);</w:t>
+                            </w:r>
+                          </w:p>
+                          <w:p>
+                            <w:pPr>
+                              <w:rPr>
+                                <w:sz w:val="16"/>
+                                <w:szCs w:val="16"/>
+                              </w:rPr>
+                            </w:pPr>
+                            <w:r>
+                              <w:rPr>
+                                <w:sz w:val="16"/>
+                                <w:szCs w:val="16"/>
+                              </w:rPr>
+                              <w:t>void movelab(int tergetrow,int tergetcol,int movetimes);</w:t>
                             </w:r>
                           </w:p>
                           <w:p>
@@ -5360,14 +5305,7 @@
                                 <w:sz w:val="16"/>
                                 <w:szCs w:val="16"/>
                               </w:rPr>
-                              <w:t xml:space="preserve">void </w:t>
-                            </w:r>
-                            <w:r>
-                              <w:rPr>
-                                <w:sz w:val="16"/>
-                                <w:szCs w:val="16"/>
-                              </w:rPr>
-                              <w:t>slo(int,int,int);</w:t>
+                              <w:t>void slo(int,int,int);</w:t>
                             </w:r>
                           </w:p>
                           <w:p>
@@ -5472,37 +5410,22 @@
                                 <w:sz w:val="16"/>
                                 <w:szCs w:val="16"/>
                               </w:rPr>
-                              <w:t xml:space="preserve"> </w:t>
-                            </w:r>
-                            <w:r>
-                              <w:rPr>
-                                <w:sz w:val="16"/>
-                                <w:szCs w:val="16"/>
-                              </w:rPr>
-                              <w:t>int collo;</w:t>
-                            </w:r>
-                          </w:p>
-                          <w:p>
-                            <w:pPr>
-                              <w:rPr>
-                                <w:rFonts w:hint="eastAsia"/>
-                                <w:sz w:val="16"/>
-                                <w:szCs w:val="16"/>
-                              </w:rPr>
-                            </w:pPr>
-                            <w:r>
-                              <w:rPr>
-                                <w:sz w:val="16"/>
-                                <w:szCs w:val="16"/>
-                              </w:rPr>
-                              <w:t xml:space="preserve"> </w:t>
-                            </w:r>
-                            <w:r>
-                              <w:rPr>
-                                <w:sz w:val="16"/>
-                                <w:szCs w:val="16"/>
-                              </w:rPr>
-                              <w:t>int type;</w:t>
+                              <w:t xml:space="preserve"> int collo;</w:t>
+                            </w:r>
+                          </w:p>
+                          <w:p>
+                            <w:pPr>
+                              <w:rPr>
+                                <w:sz w:val="16"/>
+                                <w:szCs w:val="16"/>
+                              </w:rPr>
+                            </w:pPr>
+                            <w:r>
+                              <w:rPr>
+                                <w:sz w:val="16"/>
+                                <w:szCs w:val="16"/>
+                              </w:rPr>
+                              <w:t xml:space="preserve"> int type;</w:t>
                             </w:r>
                           </w:p>
                         </w:txbxContent>
